--- a/Memoria.docx
+++ b/Memoria.docx
@@ -28,7 +28,64 @@
         <w:jc w:val="both"/>
       </w:pPr>
       <w:r>
-        <w:t>Es tracta de un token ring, on no fem us de un token, sinó que fem un ARP request per saber quins son els ports oberts, i decidim qui es el següent a enviar el missatge a partir de ser el següent numero de port a la llista. Per tant si reps un missatge de 8001, i ets 8002 serà el teu torn de enviar el missatge.</w:t>
+        <w:t xml:space="preserve">Es tracta de un </w:t>
+      </w:r>
+      <w:proofErr w:type="spellStart"/>
+      <w:r>
+        <w:t>token</w:t>
+      </w:r>
+      <w:proofErr w:type="spellEnd"/>
+      <w:r>
+        <w:t xml:space="preserve"> ring, </w:t>
+      </w:r>
+      <w:r>
+        <w:t xml:space="preserve">on el que es fa es utilitzar el pas del </w:t>
+      </w:r>
+      <w:proofErr w:type="spellStart"/>
+      <w:r>
+        <w:t>token</w:t>
+      </w:r>
+      <w:proofErr w:type="spellEnd"/>
+      <w:r>
+        <w:t xml:space="preserve"> per passar també la variable actualitzada i guardar-la en local de  manera que els nodes que la volen modificar, es guarden el valor que li volen modificar i el modifiquen quan tenen </w:t>
+      </w:r>
+      <w:r>
+        <w:t>el</w:t>
+      </w:r>
+      <w:r>
+        <w:t xml:space="preserve"> </w:t>
+      </w:r>
+      <w:proofErr w:type="spellStart"/>
+      <w:r>
+        <w:t>token</w:t>
+      </w:r>
+      <w:proofErr w:type="spellEnd"/>
+      <w:r>
+        <w:t xml:space="preserve">. Per altre banda hem implementat un ARP </w:t>
+      </w:r>
+      <w:proofErr w:type="spellStart"/>
+      <w:r>
+        <w:t>request</w:t>
+      </w:r>
+      <w:proofErr w:type="spellEnd"/>
+      <w:r>
+        <w:t xml:space="preserve"> que el que ens permet es saber el port del següent node que hi ha escoltant per evitar enviar el </w:t>
+      </w:r>
+      <w:proofErr w:type="spellStart"/>
+      <w:r>
+        <w:t>token</w:t>
+      </w:r>
+      <w:proofErr w:type="spellEnd"/>
+      <w:r>
+        <w:t xml:space="preserve"> a un node que ha caigut i que deixi de funcionar la topologia </w:t>
+      </w:r>
+      <w:proofErr w:type="spellStart"/>
+      <w:r>
+        <w:t>token</w:t>
+      </w:r>
+      <w:proofErr w:type="spellEnd"/>
+      <w:r>
+        <w:t xml:space="preserve"> ring.</w:t>
       </w:r>
     </w:p>
     <w:p>
@@ -115,7 +172,39 @@
         <w:jc w:val="both"/>
       </w:pPr>
       <w:r>
-        <w:t>No es gaire escalable, si cau un node mentre te el token podria quedar-se atascat tot el sistema, i no es un “real time” exacte, ja que el token ha de donar tota la volta.</w:t>
+        <w:t xml:space="preserve">Tot i que fem el ARP per intentar no enviar mai el </w:t>
+      </w:r>
+      <w:proofErr w:type="spellStart"/>
+      <w:r>
+        <w:t>token</w:t>
+      </w:r>
+      <w:proofErr w:type="spellEnd"/>
+      <w:r>
+        <w:t xml:space="preserve"> a un node caigut, si un node cau mentre te el </w:t>
+      </w:r>
+      <w:proofErr w:type="spellStart"/>
+      <w:r>
+        <w:t>token</w:t>
+      </w:r>
+      <w:proofErr w:type="spellEnd"/>
+      <w:r>
+        <w:t xml:space="preserve">, probablement el sistema deixaria de funcionar, per solucionar això es podria implementar una mena de </w:t>
+      </w:r>
+      <w:proofErr w:type="spellStart"/>
+      <w:r>
+        <w:t>timeout</w:t>
+      </w:r>
+      <w:proofErr w:type="spellEnd"/>
+      <w:r>
+        <w:t xml:space="preserve"> que fes que el últim node que havia tingut el </w:t>
+      </w:r>
+      <w:proofErr w:type="spellStart"/>
+      <w:r>
+        <w:t>token</w:t>
+      </w:r>
+      <w:proofErr w:type="spellEnd"/>
+      <w:r>
+        <w:t xml:space="preserve"> el tornes a inserir en cas de no rebre’l passat un cer temps.</w:t>
       </w:r>
     </w:p>
     <w:p>
@@ -136,35 +225,23 @@
           <w:b/>
           <w:bCs/>
         </w:rPr>
-        <w:t>Com afectaria al teu algorisme que els servidors que fan l’update poguessin executar altres operacions (</w:t>
-      </w:r>
+        <w:t xml:space="preserve">Com afectaria al teu algorisme que els servidors que fan </w:t>
+      </w:r>
+      <w:proofErr w:type="spellStart"/>
       <w:r>
         <w:rPr>
           <w:b/>
           <w:bCs/>
         </w:rPr>
-        <w:t>resta, multiplicació</w:t>
-      </w:r>
+        <w:t>l’update</w:t>
+      </w:r>
+      <w:proofErr w:type="spellEnd"/>
       <w:r>
         <w:rPr>
           <w:b/>
           <w:bCs/>
         </w:rPr>
-        <w:t>) i/o amb altres n</w:t>
-      </w:r>
-      <w:r>
-        <w:rPr>
-          <w:b/>
-          <w:bCs/>
-        </w:rPr>
-        <w:t>ú</w:t>
-      </w:r>
-      <w:r>
-        <w:rPr>
-          <w:b/>
-          <w:bCs/>
-        </w:rPr>
-        <w:t>meros (-1, 2, 100, 0, ...)?</w:t>
+        <w:t xml:space="preserve"> poguessin executar altres operacions (resta, multiplicació) i/o amb altres números (-1, 2, 100, 0, ...)?</w:t>
       </w:r>
     </w:p>
     <w:p>
@@ -172,7 +249,37 @@
         <w:jc w:val="both"/>
       </w:pPr>
       <w:r>
-        <w:t>Caldria adaptar el sistema per que en cas de rebre un nombre negatiu, aquest fos castejat correctament a un integer negatiu. Per altra banda, en cas de voler fer diferents operacions es podria o modificar el codi per a que un cop vols actualitzar, el valor nou es multipliqui, o afegir un nou camp al Dataframe, on escollim la operació a realitzar.</w:t>
+        <w:t xml:space="preserve">Caldria adaptar el sistema per que en cas de rebre un nombre negatiu, aquest fos </w:t>
+      </w:r>
+      <w:proofErr w:type="spellStart"/>
+      <w:r>
+        <w:t>castejat</w:t>
+      </w:r>
+      <w:proofErr w:type="spellEnd"/>
+      <w:r>
+        <w:t xml:space="preserve"> correctament a un </w:t>
+      </w:r>
+      <w:proofErr w:type="spellStart"/>
+      <w:r>
+        <w:t>integer</w:t>
+      </w:r>
+      <w:proofErr w:type="spellEnd"/>
+      <w:r>
+        <w:t xml:space="preserve"> negatiu. Per altra banda, en cas de voler fer diferents operacions es podria o modificar el codi per afegir un nou camp al </w:t>
+      </w:r>
+      <w:proofErr w:type="spellStart"/>
+      <w:r>
+        <w:t>Dataframe</w:t>
+      </w:r>
+      <w:proofErr w:type="spellEnd"/>
+      <w:r>
+        <w:t>, on escollim la operació a realitzar.</w:t>
+      </w:r>
+      <w:r>
+        <w:t xml:space="preserve"> Això nomes funcionaria amb sumes i restes per això, en cas de voler implementar la multiplicació i la divisió la cosa es complicaria molt mes ja que cal respectar sempre </w:t>
+      </w:r>
+      <w:r>
+        <w:t>el ordre i amb la nostre topologia no ho estem fent.</w:t>
       </w:r>
     </w:p>
     <w:p>
@@ -193,35 +300,7 @@
           <w:b/>
           <w:bCs/>
         </w:rPr>
-        <w:t xml:space="preserve">Com reacciona el rendiment del teu algorisme quan s’incrementa </w:t>
-      </w:r>
-      <w:r>
-        <w:rPr>
-          <w:b/>
-          <w:bCs/>
-        </w:rPr>
-        <w:t>arbitràriament</w:t>
-      </w:r>
-      <w:r>
-        <w:rPr>
-          <w:b/>
-          <w:bCs/>
-        </w:rPr>
-        <w:t xml:space="preserve"> el n</w:t>
-      </w:r>
-      <w:r>
-        <w:rPr>
-          <w:b/>
-          <w:bCs/>
-        </w:rPr>
-        <w:t>ú</w:t>
-      </w:r>
-      <w:r>
-        <w:rPr>
-          <w:b/>
-          <w:bCs/>
-        </w:rPr>
-        <w:t>mero de processos?</w:t>
+        <w:t>Com reacciona el rendiment del teu algorisme quan s’incrementa arbitràriament el número de processos?</w:t>
       </w:r>
     </w:p>
     <w:p>
@@ -231,7 +310,29 @@
         <w:jc w:val="both"/>
       </w:pPr>
       <w:r>
-        <w:t>Com més processos, el rendiment més baix serà, ja que tant per rebre la informació, com per a que sigui el teu torn de tenir el token i poder enviar, com més nodes hi hagi al cercle més tardarà en donar la volta la informació.</w:t>
+        <w:t xml:space="preserve">Com més processos, el rendiment més baix serà, ja que, com més nodes hi hagi al cercle més tardarà en donar la volta </w:t>
+      </w:r>
+      <w:r>
+        <w:t xml:space="preserve">el </w:t>
+      </w:r>
+      <w:proofErr w:type="spellStart"/>
+      <w:r>
+        <w:t>token</w:t>
+      </w:r>
+      <w:proofErr w:type="spellEnd"/>
+      <w:r>
+        <w:t xml:space="preserve"> i per tant mes </w:t>
+      </w:r>
+      <w:proofErr w:type="spellStart"/>
+      <w:r>
+        <w:t>tardara</w:t>
+      </w:r>
+      <w:proofErr w:type="spellEnd"/>
+      <w:r>
+        <w:t xml:space="preserve"> a actualitzar-se la informació als diferents nodes</w:t>
+      </w:r>
+      <w:r>
+        <w:t>.</w:t>
       </w:r>
     </w:p>
     <w:p>
@@ -257,35 +358,7 @@
           <w:b/>
           <w:bCs/>
         </w:rPr>
-        <w:t>Qu</w:t>
-      </w:r>
-      <w:r>
-        <w:rPr>
-          <w:b/>
-          <w:bCs/>
-        </w:rPr>
-        <w:t>è</w:t>
-      </w:r>
-      <w:r>
-        <w:rPr>
-          <w:b/>
-          <w:bCs/>
-        </w:rPr>
-        <w:t xml:space="preserve"> caldria canviar, o com de complicat seria permetre que nous servidors s’afegissin al sistema a mitja execuci</w:t>
-      </w:r>
-      <w:r>
-        <w:rPr>
-          <w:b/>
-          <w:bCs/>
-        </w:rPr>
-        <w:t>ó</w:t>
-      </w:r>
-      <w:r>
-        <w:rPr>
-          <w:b/>
-          <w:bCs/>
-        </w:rPr>
-        <w:t>?</w:t>
+        <w:t>Què caldria canviar, o com de complicat seria permetre que nous servidors s’afegissin al sistema a mitja execució?</w:t>
       </w:r>
     </w:p>
     <w:p>
@@ -293,7 +366,15 @@
         <w:jc w:val="both"/>
       </w:pPr>
       <w:r>
-        <w:t>En el nostre cas, al tractar-se de un token ring on fem un ARP cada cop que anem a enviar un missatge, detectem tots els ports oberts, per tant en cas de obrir un nou servidor, aquest també rebria el valor actualitzat, i no ens caldria fer cap modificació al codi per a fer-ho funcionar.</w:t>
+        <w:t xml:space="preserve">En el nostre cas, al tractar-se de un </w:t>
+      </w:r>
+      <w:proofErr w:type="spellStart"/>
+      <w:r>
+        <w:t>token</w:t>
+      </w:r>
+      <w:proofErr w:type="spellEnd"/>
+      <w:r>
+        <w:t xml:space="preserve"> ring on fem un ARP cada cop que anem a enviar un missatge, detectem tots els ports oberts, per tant en cas de obrir un nou servidor, aquest també rebria el valor actualitzat, i no ens caldria fer cap modificació al codi per a fer-ho funcionar.</w:t>
       </w:r>
     </w:p>
     <w:sectPr>
@@ -370,20 +451,78 @@
       <w:rPr>
         <w:lang w:val="en-GB"/>
       </w:rPr>
-      <w:t>Marc Llort (marc.llort)</w:t>
+      <w:t xml:space="preserve">Marc </w:t>
+    </w:r>
+    <w:proofErr w:type="spellStart"/>
+    <w:r>
+      <w:rPr>
+        <w:lang w:val="en-GB"/>
+      </w:rPr>
+      <w:t>Llort</w:t>
+    </w:r>
+    <w:proofErr w:type="spellEnd"/>
+    <w:r>
+      <w:rPr>
+        <w:lang w:val="en-GB"/>
+      </w:rPr>
+      <w:t xml:space="preserve"> (</w:t>
+    </w:r>
+    <w:proofErr w:type="spellStart"/>
+    <w:proofErr w:type="gramStart"/>
+    <w:r>
+      <w:rPr>
+        <w:lang w:val="en-GB"/>
+      </w:rPr>
+      <w:t>marc.llort</w:t>
+    </w:r>
+    <w:proofErr w:type="spellEnd"/>
+    <w:proofErr w:type="gramEnd"/>
+    <w:r>
+      <w:rPr>
+        <w:lang w:val="en-GB"/>
+      </w:rPr>
+      <w:t>)</w:t>
     </w:r>
     <w:r>
       <w:rPr>
         <w:lang w:val="en-GB"/>
       </w:rPr>
       <w:tab/>
-      <w:t>Alex A</w:t>
+      <w:t xml:space="preserve">Alex </w:t>
+    </w:r>
+    <w:proofErr w:type="spellStart"/>
+    <w:r>
+      <w:rPr>
+        <w:lang w:val="en-GB"/>
+      </w:rPr>
+      <w:t>A</w:t>
     </w:r>
     <w:r>
       <w:rPr>
         <w:lang w:val="en-GB"/>
       </w:rPr>
-      <w:t>lmansa (alex.almansa)</w:t>
+      <w:t>lmansa</w:t>
+    </w:r>
+    <w:proofErr w:type="spellEnd"/>
+    <w:r>
+      <w:rPr>
+        <w:lang w:val="en-GB"/>
+      </w:rPr>
+      <w:t xml:space="preserve"> (</w:t>
+    </w:r>
+    <w:proofErr w:type="spellStart"/>
+    <w:r>
+      <w:rPr>
+        <w:lang w:val="en-GB"/>
+      </w:rPr>
+      <w:t>alex.almansa</w:t>
+    </w:r>
+    <w:proofErr w:type="spellEnd"/>
+    <w:r>
+      <w:rPr>
+        <w:lang w:val="en-GB"/>
+      </w:rPr>
+      <w:t>)</w:t>
     </w:r>
   </w:p>
 </w:hdr>
@@ -976,6 +1115,37 @@
       <w:contextualSpacing/>
     </w:pPr>
   </w:style>
+  <w:style w:type="paragraph" w:styleId="Textodeglobo">
+    <w:name w:val="Balloon Text"/>
+    <w:basedOn w:val="Normal"/>
+    <w:link w:val="TextodegloboCar"/>
+    <w:uiPriority w:val="99"/>
+    <w:semiHidden/>
+    <w:unhideWhenUsed/>
+    <w:rsid w:val="00F22D20"/>
+    <w:pPr>
+      <w:spacing w:after="0" w:line="240" w:lineRule="auto"/>
+    </w:pPr>
+    <w:rPr>
+      <w:rFonts w:ascii="Times New Roman" w:hAnsi="Times New Roman" w:cs="Times New Roman"/>
+      <w:sz w:val="18"/>
+      <w:szCs w:val="18"/>
+    </w:rPr>
+  </w:style>
+  <w:style w:type="character" w:customStyle="1" w:styleId="TextodegloboCar">
+    <w:name w:val="Texto de globo Car"/>
+    <w:basedOn w:val="Fuentedeprrafopredeter"/>
+    <w:link w:val="Textodeglobo"/>
+    <w:uiPriority w:val="99"/>
+    <w:semiHidden/>
+    <w:rsid w:val="00F22D20"/>
+    <w:rPr>
+      <w:rFonts w:ascii="Times New Roman" w:hAnsi="Times New Roman" w:cs="Times New Roman"/>
+      <w:sz w:val="18"/>
+      <w:szCs w:val="18"/>
+      <w:lang w:val="ca-ES"/>
+    </w:rPr>
+  </w:style>
 </w:styles>
 </file>
 
